--- a/Ethic/Ethic CW2.docx
+++ b/Ethic/Ethic CW2.docx
@@ -103,7 +103,7 @@
         </w:rPr>
         <w:t xml:space="preserve">ike Chen 16518695 </w:t>
       </w:r>
-      <w:hyperlink r:id="rId7" w:history="1">
+      <w:hyperlink r:id="rId8" w:history="1">
         <w:r>
           <w:rPr>
             <w:rStyle w:val="a3"/>
@@ -147,7 +147,7 @@
       <w:pPr>
         <w:jc w:val="left"/>
         <w:rPr>
-          <w:rFonts w:ascii="PingFang SC" w:eastAsia="PingFang SC" w:hAnsi="PingFang SC" w:hint="eastAsia"/>
+          <w:rFonts w:ascii="PingFang SC" w:eastAsia="PingFang SC" w:hAnsi="PingFang SC"/>
           <w:sz w:val="19"/>
         </w:rPr>
       </w:pPr>
@@ -448,13 +448,7 @@
           <w:rFonts w:ascii="PingFang SC" w:eastAsia="PingFang SC" w:hAnsi="PingFang SC"/>
         </w:rPr>
         <w:tab/>
-        <w:t xml:space="preserve">1.2.3 Ethical issues of </w:t>
-      </w:r>
-      <w:r>
-        <w:rPr>
-          <w:rFonts w:ascii="PingFang SC" w:eastAsia="PingFang SC" w:hAnsi="PingFang SC"/>
-        </w:rPr>
-        <w:t>Autonomous Driving Technology.</w:t>
+        <w:t>1.2.3 Ethical issues of Autonomous Driving Technology.</w:t>
       </w:r>
     </w:p>
     <w:p>
@@ -474,7 +468,15 @@
         <w:rPr>
           <w:rFonts w:ascii="PingFang SC" w:eastAsia="PingFang SC" w:hAnsi="PingFang SC"/>
         </w:rPr>
-        <w:t xml:space="preserve">is about how to get data for the development of Autonomous Driving algorithm. The testing of the Autonomous car is actually let people who drive with these cars in danger. </w:t>
+        <w:t>is about how to get data for the development of Autonomous Driving algorithm. The testing</w:t>
+      </w:r>
+      <w:bookmarkStart w:id="0" w:name="_GoBack"/>
+      <w:bookmarkEnd w:id="0"/>
+      <w:r>
+        <w:rPr>
+          <w:rFonts w:ascii="PingFang SC" w:eastAsia="PingFang SC" w:hAnsi="PingFang SC"/>
+        </w:rPr>
+        <w:t xml:space="preserve"> of the Autonomous car is actually let people who drive with these cars in danger. </w:t>
       </w:r>
     </w:p>
     <w:p>
@@ -537,21 +539,6 @@
     </w:p>
     <w:p>
       <w:pPr>
-        <w:widowControl/>
-        <w:jc w:val="left"/>
-        <w:rPr>
-          <w:rFonts w:ascii="PingFang SC" w:eastAsia="PingFang SC" w:hAnsi="PingFang SC"/>
-        </w:rPr>
-      </w:pPr>
-      <w:r>
-        <w:rPr>
-          <w:rFonts w:ascii="PingFang SC" w:eastAsia="PingFang SC" w:hAnsi="PingFang SC"/>
-        </w:rPr>
-        <w:br w:type="page"/>
-      </w:r>
-    </w:p>
-    <w:p>
-      <w:pPr>
         <w:tabs>
           <w:tab w:val="left" w:pos="1782"/>
         </w:tabs>
@@ -559,13 +546,394 @@
           <w:rFonts w:ascii="PingFang SC" w:eastAsia="PingFang SC" w:hAnsi="PingFang SC"/>
         </w:rPr>
       </w:pPr>
-      <w:bookmarkStart w:id="0" w:name="_GoBack"/>
-      <w:bookmarkEnd w:id="0"/>
-    </w:p>
-    <w:p>
-      <w:pPr>
+    </w:p>
+    <w:p>
+      <w:pPr>
+        <w:tabs>
+          <w:tab w:val="left" w:pos="1782"/>
+        </w:tabs>
+        <w:rPr>
+          <w:rFonts w:ascii="PingFang SC" w:eastAsia="PingFang SC" w:hAnsi="PingFang SC"/>
+          <w:b/>
+        </w:rPr>
+      </w:pPr>
+      <w:r>
         <w:rPr>
           <w:rFonts w:ascii="PingFang SC" w:eastAsia="PingFang SC" w:hAnsi="PingFang SC" w:hint="eastAsia"/>
+          <w:b/>
+        </w:rPr>
+        <w:t>E</w:t>
+      </w:r>
+      <w:r>
+        <w:rPr>
+          <w:rFonts w:ascii="PingFang SC" w:eastAsia="PingFang SC" w:hAnsi="PingFang SC"/>
+          <w:b/>
+        </w:rPr>
+        <w:t>thic issue:</w:t>
+      </w:r>
+    </w:p>
+    <w:p>
+      <w:pPr>
+        <w:tabs>
+          <w:tab w:val="left" w:pos="1782"/>
+        </w:tabs>
+        <w:rPr>
+          <w:rFonts w:ascii="PingFang SC" w:eastAsia="PingFang SC" w:hAnsi="PingFang SC"/>
+        </w:rPr>
+      </w:pPr>
+      <w:r>
+        <w:rPr>
+          <w:rFonts w:ascii="PingFang SC" w:eastAsia="PingFang SC" w:hAnsi="PingFang SC"/>
+        </w:rPr>
+        <w:t xml:space="preserve">2.1 </w:t>
+      </w:r>
+      <w:r>
+        <w:rPr>
+          <w:rFonts w:ascii="PingFang SC" w:eastAsia="PingFang SC" w:hAnsi="PingFang SC"/>
+        </w:rPr>
+        <w:t>Safet</w:t>
+      </w:r>
+      <w:r>
+        <w:rPr>
+          <w:rFonts w:ascii="PingFang SC" w:eastAsia="PingFang SC" w:hAnsi="PingFang SC"/>
+        </w:rPr>
+        <w:t>y:</w:t>
+      </w:r>
+    </w:p>
+    <w:p>
+      <w:pPr>
+        <w:tabs>
+          <w:tab w:val="left" w:pos="1782"/>
+        </w:tabs>
+        <w:rPr>
+          <w:rFonts w:ascii="PingFang SC" w:eastAsia="PingFang SC" w:hAnsi="PingFang SC"/>
+        </w:rPr>
+      </w:pPr>
+      <w:r>
+        <w:rPr>
+          <w:rFonts w:ascii="PingFang SC" w:eastAsia="PingFang SC" w:hAnsi="PingFang SC"/>
+        </w:rPr>
+        <w:t>The very first issue of the ADT is safety, this is both technological and ethical concern.</w:t>
+      </w:r>
+    </w:p>
+    <w:p>
+      <w:pPr>
+        <w:tabs>
+          <w:tab w:val="left" w:pos="1782"/>
+        </w:tabs>
+        <w:ind w:firstLineChars="200" w:firstLine="420"/>
+        <w:rPr>
+          <w:rFonts w:ascii="PingFang SC" w:eastAsia="PingFang SC" w:hAnsi="PingFang SC"/>
+        </w:rPr>
+      </w:pPr>
+      <w:r>
+        <w:rPr>
+          <w:rFonts w:ascii="PingFang SC" w:eastAsia="PingFang SC" w:hAnsi="PingFang SC"/>
+        </w:rPr>
+        <w:t xml:space="preserve">2.1.1 </w:t>
+      </w:r>
+      <w:r>
+        <w:rPr>
+          <w:rFonts w:ascii="PingFang SC" w:eastAsia="PingFang SC" w:hAnsi="PingFang SC"/>
+        </w:rPr>
+        <w:t>How ADT effect public safety?</w:t>
+      </w:r>
+    </w:p>
+    <w:p>
+      <w:pPr>
+        <w:tabs>
+          <w:tab w:val="left" w:pos="1782"/>
+        </w:tabs>
+        <w:rPr>
+          <w:rFonts w:ascii="PingFang SC" w:eastAsia="PingFang SC" w:hAnsi="PingFang SC" w:hint="eastAsia"/>
+        </w:rPr>
+      </w:pPr>
+      <w:r>
+        <w:rPr>
+          <w:rFonts w:ascii="PingFang SC" w:eastAsia="PingFang SC" w:hAnsi="PingFang SC"/>
+        </w:rPr>
+        <w:t xml:space="preserve">        We can see an example first:</w:t>
+      </w:r>
+    </w:p>
+    <w:p>
+      <w:pPr>
+        <w:tabs>
+          <w:tab w:val="left" w:pos="1782"/>
+        </w:tabs>
+        <w:ind w:left="840"/>
+        <w:rPr>
+          <w:rFonts w:ascii="PingFang SC" w:eastAsia="PingFang SC" w:hAnsi="PingFang SC"/>
+        </w:rPr>
+      </w:pPr>
+      <w:r>
+        <w:rPr>
+          <w:rFonts w:ascii="PingFang SC" w:eastAsia="PingFang SC" w:hAnsi="PingFang SC"/>
+        </w:rPr>
+        <w:t xml:space="preserve">Tesla as the </w:t>
+      </w:r>
+      <w:r>
+        <w:rPr>
+          <w:rFonts w:ascii="PingFang SC" w:eastAsia="PingFang SC" w:hAnsi="PingFang SC" w:hint="eastAsia"/>
+        </w:rPr>
+        <w:t>most</w:t>
+      </w:r>
+      <w:r>
+        <w:rPr>
+          <w:rFonts w:ascii="PingFang SC" w:eastAsia="PingFang SC" w:hAnsi="PingFang SC"/>
+        </w:rPr>
+        <w:t xml:space="preserve"> radical developer of ADT, they keep pushing the implement and usage of the ADT on their own product, many Tesla Model X and Model S drivers is using Tesla Autopilot every day, when Tesla Autopilot release very first time, the whole system is not very perfect the car will make some </w:t>
+      </w:r>
+      <w:r>
+        <w:rPr>
+          <w:rFonts w:ascii="PingFang SC" w:eastAsia="PingFang SC" w:hAnsi="PingFang SC"/>
+        </w:rPr>
+        <w:lastRenderedPageBreak/>
+        <w:t xml:space="preserve">mistake, by time past, the system will learn from the mistake and won’t make the mistake on the same mistake in every car again. The result is </w:t>
+      </w:r>
+      <w:r>
+        <w:rPr>
+          <w:rFonts w:ascii="PingFang SC" w:eastAsia="PingFang SC" w:hAnsi="PingFang SC"/>
+        </w:rPr>
+        <w:t>good,</w:t>
+      </w:r>
+      <w:r>
+        <w:rPr>
+          <w:rFonts w:ascii="PingFang SC" w:eastAsia="PingFang SC" w:hAnsi="PingFang SC"/>
+        </w:rPr>
+        <w:t xml:space="preserve"> but the process was actually very danger, Autopilot make some mistake and cause human death </w:t>
+      </w:r>
+      <w:r>
+        <w:rPr>
+          <w:rFonts w:ascii="PingFang SC" w:eastAsia="PingFang SC" w:hAnsi="PingFang SC"/>
+        </w:rPr>
+        <w:t>several</w:t>
+      </w:r>
+      <w:r>
+        <w:rPr>
+          <w:rFonts w:ascii="PingFang SC" w:eastAsia="PingFang SC" w:hAnsi="PingFang SC"/>
+        </w:rPr>
+        <w:t xml:space="preserve"> times.</w:t>
+      </w:r>
+      <w:r>
+        <w:rPr>
+          <w:rFonts w:ascii="PingFang SC" w:eastAsia="PingFang SC" w:hAnsi="PingFang SC"/>
+        </w:rPr>
+        <w:t xml:space="preserve"> </w:t>
+      </w:r>
+    </w:p>
+    <w:p>
+      <w:pPr>
+        <w:tabs>
+          <w:tab w:val="left" w:pos="1782"/>
+        </w:tabs>
+        <w:ind w:left="840"/>
+        <w:rPr>
+          <w:rFonts w:ascii="PingFang SC" w:eastAsia="PingFang SC" w:hAnsi="PingFang SC"/>
+        </w:rPr>
+      </w:pPr>
+      <w:r>
+        <w:rPr>
+          <w:rFonts w:ascii="PingFang SC" w:eastAsia="PingFang SC" w:hAnsi="PingFang SC"/>
+        </w:rPr>
+        <w:t>Elon Musk the CEO of Tesla is encouraging Tesla employee to install Tesla full Autopilot tools and use the development version of the Autopilot for the testing of Autopilot. Elon himself is the most adventure which use a</w:t>
+      </w:r>
+      <w:r>
+        <w:rPr>
+          <w:rFonts w:ascii="PingFang SC" w:eastAsia="PingFang SC" w:hAnsi="PingFang SC"/>
+        </w:rPr>
+        <w:t>n</w:t>
+      </w:r>
+      <w:r>
+        <w:rPr>
+          <w:rFonts w:ascii="PingFang SC" w:eastAsia="PingFang SC" w:hAnsi="PingFang SC"/>
+        </w:rPr>
+        <w:t xml:space="preserve"> Autopilot with Mad Max mode which is the Autopilot will take </w:t>
+      </w:r>
+      <w:r>
+        <w:rPr>
+          <w:rFonts w:ascii="PingFang SC" w:eastAsia="PingFang SC" w:hAnsi="PingFang SC"/>
+        </w:rPr>
+        <w:t>most of the control of the car and decide in almost every situation.</w:t>
+      </w:r>
+    </w:p>
+    <w:p>
+      <w:pPr>
+        <w:tabs>
+          <w:tab w:val="left" w:pos="1782"/>
+        </w:tabs>
+        <w:ind w:left="840"/>
+        <w:rPr>
+          <w:rFonts w:ascii="PingFang SC" w:eastAsia="PingFang SC" w:hAnsi="PingFang SC" w:hint="eastAsia"/>
+        </w:rPr>
+      </w:pPr>
+      <w:r>
+        <w:rPr>
+          <w:rFonts w:ascii="PingFang SC" w:eastAsia="PingFang SC" w:hAnsi="PingFang SC"/>
+        </w:rPr>
+        <w:t xml:space="preserve">There is some </w:t>
+      </w:r>
+    </w:p>
+    <w:p>
+      <w:pPr>
+        <w:tabs>
+          <w:tab w:val="left" w:pos="1782"/>
+        </w:tabs>
+        <w:ind w:left="840"/>
+        <w:rPr>
+          <w:rFonts w:ascii="PingFang SC" w:eastAsia="PingFang SC" w:hAnsi="PingFang SC" w:hint="eastAsia"/>
+        </w:rPr>
+      </w:pPr>
+      <w:r>
+        <w:rPr>
+          <w:rFonts w:ascii="PingFang SC" w:eastAsia="PingFang SC" w:hAnsi="PingFang SC"/>
+        </w:rPr>
+        <w:t xml:space="preserve">According to this example we can found that there </w:t>
+      </w:r>
+      <w:r>
+        <w:rPr>
+          <w:rFonts w:ascii="PingFang SC" w:eastAsia="PingFang SC" w:hAnsi="PingFang SC"/>
+        </w:rPr>
+        <w:t>are</w:t>
+      </w:r>
+      <w:r>
+        <w:rPr>
+          <w:rFonts w:ascii="PingFang SC" w:eastAsia="PingFang SC" w:hAnsi="PingFang SC"/>
+        </w:rPr>
+        <w:t xml:space="preserve"> some safety issues.</w:t>
+      </w:r>
+    </w:p>
+    <w:p>
+      <w:pPr>
+        <w:pStyle w:val="ac"/>
+        <w:numPr>
+          <w:ilvl w:val="0"/>
+          <w:numId w:val="1"/>
+        </w:numPr>
+        <w:tabs>
+          <w:tab w:val="left" w:pos="1782"/>
+        </w:tabs>
+        <w:ind w:firstLineChars="0"/>
+        <w:rPr>
+          <w:rFonts w:ascii="PingFang SC" w:eastAsia="PingFang SC" w:hAnsi="PingFang SC"/>
+        </w:rPr>
+      </w:pPr>
+      <w:r>
+        <w:rPr>
+          <w:rFonts w:ascii="PingFang SC" w:eastAsia="PingFang SC" w:hAnsi="PingFang SC"/>
+        </w:rPr>
+        <w:t>Every company or organization which developing the ADT will need on road testing for program, to test about the reliability of ADT system.</w:t>
+      </w:r>
+      <w:r>
+        <w:rPr>
+          <w:rFonts w:ascii="PingFang SC" w:eastAsia="PingFang SC" w:hAnsi="PingFang SC"/>
+        </w:rPr>
+        <w:t xml:space="preserve"> </w:t>
+      </w:r>
+    </w:p>
+    <w:p>
+      <w:pPr>
+        <w:pStyle w:val="ac"/>
+        <w:numPr>
+          <w:ilvl w:val="0"/>
+          <w:numId w:val="1"/>
+        </w:numPr>
+        <w:tabs>
+          <w:tab w:val="left" w:pos="1782"/>
+        </w:tabs>
+        <w:ind w:firstLineChars="0"/>
+        <w:rPr>
+          <w:rFonts w:ascii="PingFang SC" w:eastAsia="PingFang SC" w:hAnsi="PingFang SC"/>
+        </w:rPr>
+      </w:pPr>
+      <w:r>
+        <w:rPr>
+          <w:rFonts w:ascii="PingFang SC" w:eastAsia="PingFang SC" w:hAnsi="PingFang SC"/>
+        </w:rPr>
+        <w:t>People may use ADT on road without other’s concern.</w:t>
+      </w:r>
+    </w:p>
+    <w:p>
+      <w:pPr>
+        <w:tabs>
+          <w:tab w:val="left" w:pos="1782"/>
+        </w:tabs>
+        <w:ind w:left="840"/>
+        <w:rPr>
+          <w:rFonts w:ascii="PingFang SC" w:eastAsia="PingFang SC" w:hAnsi="PingFang SC" w:hint="eastAsia"/>
+        </w:rPr>
+      </w:pPr>
+    </w:p>
+    <w:p>
+      <w:pPr>
+        <w:tabs>
+          <w:tab w:val="left" w:pos="1782"/>
+        </w:tabs>
+        <w:rPr>
+          <w:rFonts w:ascii="PingFang SC" w:eastAsia="PingFang SC" w:hAnsi="PingFang SC" w:hint="eastAsia"/>
+        </w:rPr>
+      </w:pPr>
+      <w:r>
+        <w:rPr>
+          <w:rFonts w:ascii="PingFang SC" w:eastAsia="PingFang SC" w:hAnsi="PingFang SC"/>
+        </w:rPr>
+        <w:t xml:space="preserve">    2.1.</w:t>
+      </w:r>
+      <w:r>
+        <w:rPr>
+          <w:rFonts w:ascii="PingFang SC" w:eastAsia="PingFang SC" w:hAnsi="PingFang SC"/>
+        </w:rPr>
+        <w:t xml:space="preserve">2 </w:t>
+      </w:r>
+    </w:p>
+    <w:p>
+      <w:pPr>
+        <w:tabs>
+          <w:tab w:val="left" w:pos="1782"/>
+        </w:tabs>
+        <w:rPr>
+          <w:rFonts w:ascii="PingFang SC" w:eastAsia="PingFang SC" w:hAnsi="PingFang SC" w:hint="eastAsia"/>
+        </w:rPr>
+      </w:pPr>
+    </w:p>
+    <w:p>
+      <w:pPr>
+        <w:widowControl/>
+        <w:tabs>
+          <w:tab w:val="left" w:pos="7401"/>
+        </w:tabs>
+        <w:jc w:val="left"/>
+        <w:rPr>
+          <w:rFonts w:ascii="PingFang SC" w:eastAsia="PingFang SC" w:hAnsi="PingFang SC"/>
+        </w:rPr>
+      </w:pPr>
+      <w:r>
+        <w:rPr>
+          <w:rFonts w:ascii="PingFang SC" w:eastAsia="PingFang SC" w:hAnsi="PingFang SC"/>
+        </w:rPr>
+        <w:br w:type="page"/>
+      </w:r>
+      <w:r>
+        <w:rPr>
+          <w:rFonts w:ascii="PingFang SC" w:eastAsia="PingFang SC" w:hAnsi="PingFang SC"/>
+        </w:rPr>
+        <w:lastRenderedPageBreak/>
+        <w:tab/>
+      </w:r>
+    </w:p>
+    <w:p>
+      <w:pPr>
+        <w:tabs>
+          <w:tab w:val="left" w:pos="1782"/>
+        </w:tabs>
+        <w:rPr>
+          <w:rFonts w:ascii="PingFang SC" w:eastAsia="PingFang SC" w:hAnsi="PingFang SC"/>
+        </w:rPr>
+      </w:pPr>
+    </w:p>
+    <w:p>
+      <w:pPr>
+        <w:rPr>
+          <w:rFonts w:ascii="PingFang SC" w:eastAsia="PingFang SC" w:hAnsi="PingFang SC"/>
         </w:rPr>
       </w:pPr>
     </w:p>
@@ -601,7 +969,7 @@
     <w:p>
       <w:pPr>
         <w:rPr>
-          <w:rFonts w:ascii="PingFang SC" w:eastAsia="PingFang SC" w:hAnsi="PingFang SC" w:hint="eastAsia"/>
+          <w:rFonts w:ascii="PingFang SC" w:eastAsia="PingFang SC" w:hAnsi="PingFang SC"/>
         </w:rPr>
       </w:pPr>
     </w:p>
@@ -646,56 +1014,19 @@
         </w:rPr>
         <w:endnoteRef/>
       </w:r>
-      <w:r>
-        <w:rPr>
-          <w:rFonts w:ascii="PingFang SC" w:eastAsia="PingFang SC" w:hAnsi="PingFang SC"/>
-        </w:rPr>
-        <w:fldChar w:fldCharType="begin"/>
-      </w:r>
-      <w:r>
-        <w:rPr>
-          <w:rFonts w:ascii="PingFang SC" w:eastAsia="PingFang SC" w:hAnsi="PingFang SC"/>
-        </w:rPr>
-        <w:instrText xml:space="preserve"> HYPERLINK "</w:instrText>
-      </w:r>
-      <w:r>
-        <w:rPr>
-          <w:rFonts w:ascii="PingFang SC" w:eastAsia="PingFang SC" w:hAnsi="PingFang SC"/>
-        </w:rPr>
-        <w:instrText>https://www.techworld.com/picture-gallery/data/-companies-working-on-driverless-cars-3641537/</w:instrText>
-      </w:r>
-      <w:r>
-        <w:rPr>
-          <w:rFonts w:ascii="PingFang SC" w:eastAsia="PingFang SC" w:hAnsi="PingFang SC"/>
-        </w:rPr>
-        <w:instrText xml:space="preserve">" </w:instrText>
-      </w:r>
-      <w:r>
-        <w:rPr>
-          <w:rFonts w:ascii="PingFang SC" w:eastAsia="PingFang SC" w:hAnsi="PingFang SC"/>
-        </w:rPr>
-        <w:fldChar w:fldCharType="separate"/>
-      </w:r>
-      <w:r>
-        <w:rPr>
-          <w:rStyle w:val="a3"/>
-          <w:rFonts w:ascii="PingFang SC" w:eastAsia="PingFang SC" w:hAnsi="PingFang SC"/>
-        </w:rPr>
-        <w:t>https://www.techworld.com/picture-gallery/data/-companies-working-on-driverless-cars-3641537/</w:t>
-      </w:r>
-      <w:r>
-        <w:rPr>
-          <w:rFonts w:ascii="PingFang SC" w:eastAsia="PingFang SC" w:hAnsi="PingFang SC"/>
-        </w:rPr>
-        <w:fldChar w:fldCharType="end"/>
-      </w:r>
+      <w:hyperlink r:id="rId1" w:history="1">
+        <w:r>
+          <w:rPr>
+            <w:rStyle w:val="a3"/>
+            <w:rFonts w:ascii="PingFang SC" w:eastAsia="PingFang SC" w:hAnsi="PingFang SC"/>
+          </w:rPr>
+          <w:t>https://www.techworld.com/picture-gallery/data/-companies-working-on-driverless-cars-3641537/</w:t>
+        </w:r>
+      </w:hyperlink>
     </w:p>
     <w:p>
       <w:pPr>
         <w:pStyle w:val="a8"/>
-        <w:rPr>
-          <w:rFonts w:hint="eastAsia"/>
-        </w:rPr>
       </w:pPr>
     </w:p>
   </w:endnote>
@@ -719,6 +1050,103 @@
     </w:p>
   </w:footnote>
 </w:footnotes>
+</file>
+
+<file path=word/numbering.xml><?xml version="1.0" encoding="utf-8"?>
+<w:numbering xmlns:wpc="http://schemas.microsoft.com/office/word/2010/wordprocessingCanvas" xmlns:cx="http://schemas.microsoft.com/office/drawing/2014/chartex" xmlns:cx1="http://schemas.microsoft.com/office/drawing/2015/9/8/chartex" xmlns:cx2="http://schemas.microsoft.com/office/drawing/2015/10/21/chartex" xmlns:cx3="http://schemas.microsoft.com/office/drawing/2016/5/9/chartex" xmlns:cx4="http://schemas.microsoft.com/office/drawing/2016/5/10/chartex" xmlns:cx5="http://schemas.microsoft.com/office/drawing/2016/5/11/chartex" xmlns:cx6="http://schemas.microsoft.com/office/drawing/2016/5/12/chartex" xmlns:cx7="http://schemas.microsoft.com/office/drawing/2016/5/13/chartex" xmlns:cx8="http://schemas.microsoft.com/office/drawing/2016/5/14/chartex" xmlns:mc="http://schemas.openxmlformats.org/markup-compatibility/2006" xmlns:aink="http://schemas.microsoft.com/office/drawing/2016/ink" xmlns:am3d="http://schemas.microsoft.com/office/drawing/2017/model3d" xmlns:o="urn:schemas-microsoft-com:office:office" xmlns:r="http://schemas.openxmlformats.org/officeDocument/2006/relationships" xmlns:m="http://schemas.openxmlformats.org/officeDocument/2006/math" xmlns:v="urn:schemas-microsoft-com:vml" xmlns:wp14="http://schemas.microsoft.com/office/word/2010/wordprocessingDrawing" xmlns:wp="http://schemas.openxmlformats.org/drawingml/2006/wordprocessingDrawing" xmlns:w10="urn:schemas-microsoft-com:office:word" xmlns:w="http://schemas.openxmlformats.org/wordprocessingml/2006/main" xmlns:w14="http://schemas.microsoft.com/office/word/2010/wordml" xmlns:w15="http://schemas.microsoft.com/office/word/2012/wordml" xmlns:w16cid="http://schemas.microsoft.com/office/word/2016/wordml/cid" xmlns:w16se="http://schemas.microsoft.com/office/word/2015/wordml/symex" xmlns:wpg="http://schemas.microsoft.com/office/word/2010/wordprocessingGroup" xmlns:wpi="http://schemas.microsoft.com/office/word/2010/wordprocessingInk" xmlns:wne="http://schemas.microsoft.com/office/word/2006/wordml" xmlns:wps="http://schemas.microsoft.com/office/word/2010/wordprocessingShape" mc:Ignorable="w14 w15 w16se w16cid wp14">
+  <w:abstractNum w:abstractNumId="0" w15:restartNumberingAfterBreak="0">
+    <w:nsid w:val="1B9D0C91"/>
+    <w:multiLevelType w:val="hybridMultilevel"/>
+    <w:tmpl w:val="2AA45E90"/>
+    <w:lvl w:ilvl="0" w:tplc="1EEC8CDA">
+      <w:start w:val="1"/>
+      <w:numFmt w:val="lowerLetter"/>
+      <w:lvlText w:val="%1)"/>
+      <w:lvlJc w:val="left"/>
+      <w:pPr>
+        <w:ind w:left="1200" w:hanging="360"/>
+      </w:pPr>
+      <w:rPr>
+        <w:rFonts w:hint="default"/>
+      </w:rPr>
+    </w:lvl>
+    <w:lvl w:ilvl="1" w:tplc="04090019" w:tentative="1">
+      <w:start w:val="1"/>
+      <w:numFmt w:val="lowerLetter"/>
+      <w:lvlText w:val="%2)"/>
+      <w:lvlJc w:val="left"/>
+      <w:pPr>
+        <w:ind w:left="1680" w:hanging="420"/>
+      </w:pPr>
+    </w:lvl>
+    <w:lvl w:ilvl="2" w:tplc="0409001B" w:tentative="1">
+      <w:start w:val="1"/>
+      <w:numFmt w:val="lowerRoman"/>
+      <w:lvlText w:val="%3."/>
+      <w:lvlJc w:val="right"/>
+      <w:pPr>
+        <w:ind w:left="2100" w:hanging="420"/>
+      </w:pPr>
+    </w:lvl>
+    <w:lvl w:ilvl="3" w:tplc="0409000F" w:tentative="1">
+      <w:start w:val="1"/>
+      <w:numFmt w:val="decimal"/>
+      <w:lvlText w:val="%4."/>
+      <w:lvlJc w:val="left"/>
+      <w:pPr>
+        <w:ind w:left="2520" w:hanging="420"/>
+      </w:pPr>
+    </w:lvl>
+    <w:lvl w:ilvl="4" w:tplc="04090019" w:tentative="1">
+      <w:start w:val="1"/>
+      <w:numFmt w:val="lowerLetter"/>
+      <w:lvlText w:val="%5)"/>
+      <w:lvlJc w:val="left"/>
+      <w:pPr>
+        <w:ind w:left="2940" w:hanging="420"/>
+      </w:pPr>
+    </w:lvl>
+    <w:lvl w:ilvl="5" w:tplc="0409001B" w:tentative="1">
+      <w:start w:val="1"/>
+      <w:numFmt w:val="lowerRoman"/>
+      <w:lvlText w:val="%6."/>
+      <w:lvlJc w:val="right"/>
+      <w:pPr>
+        <w:ind w:left="3360" w:hanging="420"/>
+      </w:pPr>
+    </w:lvl>
+    <w:lvl w:ilvl="6" w:tplc="0409000F" w:tentative="1">
+      <w:start w:val="1"/>
+      <w:numFmt w:val="decimal"/>
+      <w:lvlText w:val="%7."/>
+      <w:lvlJc w:val="left"/>
+      <w:pPr>
+        <w:ind w:left="3780" w:hanging="420"/>
+      </w:pPr>
+    </w:lvl>
+    <w:lvl w:ilvl="7" w:tplc="04090019" w:tentative="1">
+      <w:start w:val="1"/>
+      <w:numFmt w:val="lowerLetter"/>
+      <w:lvlText w:val="%8)"/>
+      <w:lvlJc w:val="left"/>
+      <w:pPr>
+        <w:ind w:left="4200" w:hanging="420"/>
+      </w:pPr>
+    </w:lvl>
+    <w:lvl w:ilvl="8" w:tplc="0409001B" w:tentative="1">
+      <w:start w:val="1"/>
+      <w:numFmt w:val="lowerRoman"/>
+      <w:lvlText w:val="%9."/>
+      <w:lvlJc w:val="right"/>
+      <w:pPr>
+        <w:ind w:left="4620" w:hanging="420"/>
+      </w:pPr>
+    </w:lvl>
+  </w:abstractNum>
+  <w:num w:numId="1">
+    <w:abstractNumId w:val="0"/>
+  </w:num>
+</w:numbering>
 </file>
 
 <file path=word/styles.xml><?xml version="1.0" encoding="utf-8"?>
@@ -1254,6 +1682,16 @@
       <w:u w:val="single"/>
     </w:rPr>
   </w:style>
+  <w:style w:type="paragraph" w:styleId="ac">
+    <w:name w:val="List Paragraph"/>
+    <w:basedOn w:val="a"/>
+    <w:uiPriority w:val="34"/>
+    <w:qFormat/>
+    <w:rsid w:val="00933F5A"/>
+    <w:pPr>
+      <w:ind w:firstLineChars="200" w:firstLine="420"/>
+    </w:pPr>
+  </w:style>
 </w:styles>
 </file>
 
@@ -1557,7 +1995,7 @@
 </file>
 
 <file path=customXml/itemProps1.xml><?xml version="1.0" encoding="utf-8"?>
-<ds:datastoreItem xmlns:ds="http://schemas.openxmlformats.org/officeDocument/2006/customXml" ds:itemID="{612B92E1-283E-C74F-8250-9302C8127799}">
+<ds:datastoreItem xmlns:ds="http://schemas.openxmlformats.org/officeDocument/2006/customXml" ds:itemID="{1A7C6C7C-32F8-694E-97D9-0A057FE12B0D}">
   <ds:schemaRefs>
     <ds:schemaRef ds:uri="http://schemas.openxmlformats.org/officeDocument/2006/bibliography"/>
   </ds:schemaRefs>
